--- a/DataBase/lab2/lab2.docx
+++ b/DataBase/lab2/lab2.docx
@@ -122,7 +122,7 @@
       </w:r>
       <w:proofErr w:type="spellEnd"/>
       <w:r>
-        <w:t xml:space="preserve"> Мартин Игоревич</w:t>
+        <w:t xml:space="preserve"> Мартин</w:t>
       </w:r>
     </w:p>
     <w:p>
@@ -604,11 +604,6 @@
       <w:bookmarkEnd w:id="2"/>
     </w:p>
     <w:p>
-      <w:pPr>
-        <w:rPr>
-          <w:lang w:val="ru-RU"/>
-        </w:rPr>
-      </w:pPr>
       <w:r>
         <w:rPr>
           <w:lang w:val="ru-RU"/>
@@ -640,6 +635,12 @@
           <w:lang w:val="ru-RU"/>
         </w:rPr>
         <w:t xml:space="preserve"> </w:t>
+      </w:r>
+      <w:r>
+        <w:rPr>
+          <w:lang w:val="ru-RU"/>
+        </w:rPr>
+        <w:t>https://github.com/N0fckgway</w:t>
       </w:r>
     </w:p>
     <w:p>
@@ -4486,6 +4487,7 @@
         </w:rPr>
         <w:t>(DATE_PART(</w:t>
       </w:r>
+      <w:bookmarkStart w:id="35" w:name="_Hlk195639902"/>
       <w:r>
         <w:rPr>
           <w:rFonts w:ascii="Menlo" w:hAnsi="Menlo" w:cs="Menlo"/>
@@ -4493,7 +4495,17 @@
           <w:sz w:val="18"/>
           <w:szCs w:val="18"/>
         </w:rPr>
-        <w:t>'year'</w:t>
+        <w:t>'</w:t>
+      </w:r>
+      <w:bookmarkEnd w:id="35"/>
+      <w:r>
+        <w:rPr>
+          <w:rFonts w:ascii="Menlo" w:hAnsi="Menlo" w:cs="Menlo"/>
+          <w:color w:val="CE9178"/>
+          <w:sz w:val="18"/>
+          <w:szCs w:val="18"/>
+        </w:rPr>
+        <w:t>year'</w:t>
       </w:r>
       <w:r>
         <w:rPr>
@@ -5181,8 +5193,19 @@
           <w:sz w:val="18"/>
           <w:szCs w:val="18"/>
         </w:rPr>
-        <w:t>'1101'</w:t>
-      </w:r>
+        <w:t>'1101</w:t>
+      </w:r>
+      <w:bookmarkStart w:id="36" w:name="_Hlk195640037"/>
+      <w:r>
+        <w:rPr>
+          <w:rFonts w:ascii="Menlo" w:hAnsi="Menlo" w:cs="Menlo"/>
+          <w:color w:val="CE9178"/>
+          <w:sz w:val="18"/>
+          <w:szCs w:val="18"/>
+        </w:rPr>
+        <w:t>'</w:t>
+      </w:r>
+      <w:bookmarkEnd w:id="36"/>
       <w:r>
         <w:rPr>
           <w:rFonts w:ascii="Menlo" w:hAnsi="Menlo" w:cs="Menlo"/>
@@ -5204,7 +5227,7 @@
           <w:szCs w:val="18"/>
         </w:rPr>
       </w:pPr>
-      <w:bookmarkStart w:id="35" w:name="_Hlk195590516"/>
+      <w:bookmarkStart w:id="37" w:name="_Hlk195590516"/>
       <w:r>
         <w:rPr>
           <w:rFonts w:ascii="Menlo" w:hAnsi="Menlo" w:cs="Menlo"/>
@@ -5223,7 +5246,7 @@
         </w:rPr>
         <w:t xml:space="preserve"> ВОЗРАСТ</w:t>
       </w:r>
-      <w:bookmarkEnd w:id="35"/>
+      <w:bookmarkEnd w:id="37"/>
       <w:r>
         <w:rPr>
           <w:rFonts w:ascii="Menlo" w:hAnsi="Menlo" w:cs="Menlo"/>
@@ -5237,10 +5260,346 @@
     <w:bookmarkEnd w:id="33"/>
     <w:bookmarkEnd w:id="34"/>
     <w:p/>
+    <w:p>
+      <w:bookmarkStart w:id="38" w:name="_Hlk195639855"/>
+      <w:r>
+        <w:t>SELECT</w:t>
+      </w:r>
+    </w:p>
+    <w:p>
+      <w:r>
+        <w:tab/>
+      </w:r>
+      <w:proofErr w:type="spellStart"/>
+      <w:r>
+        <w:t>s.ГРУППА</w:t>
+      </w:r>
+      <w:proofErr w:type="spellEnd"/>
+      <w:r>
+        <w:t>,</w:t>
+      </w:r>
+    </w:p>
+    <w:p>
+      <w:r>
+        <w:lastRenderedPageBreak/>
+        <w:tab/>
+        <w:t>AVG(DATE_PART(</w:t>
+      </w:r>
+      <w:r>
+        <w:rPr>
+          <w:rFonts w:ascii="Menlo" w:hAnsi="Menlo" w:cs="Menlo"/>
+          <w:color w:val="CE9178"/>
+          <w:sz w:val="18"/>
+          <w:szCs w:val="18"/>
+        </w:rPr>
+        <w:t>'</w:t>
+      </w:r>
+      <w:r>
+        <w:t>year</w:t>
+      </w:r>
+      <w:r>
+        <w:rPr>
+          <w:rFonts w:ascii="Menlo" w:hAnsi="Menlo" w:cs="Menlo"/>
+          <w:color w:val="CE9178"/>
+          <w:sz w:val="18"/>
+          <w:szCs w:val="18"/>
+        </w:rPr>
+        <w:t>'</w:t>
+      </w:r>
+      <w:r>
+        <w:tab/>
+      </w:r>
+      <w:r>
+        <w:t xml:space="preserve">(CURRENT_DATE, </w:t>
+      </w:r>
+      <w:proofErr w:type="spellStart"/>
+      <w:r>
+        <w:t>p.ДАТА_РОЖДЕНИЯ</w:t>
+      </w:r>
+      <w:proofErr w:type="spellEnd"/>
+      <w:r>
+        <w:t>)))</w:t>
+      </w:r>
+      <w:r>
+        <w:t xml:space="preserve"> AS </w:t>
+      </w:r>
+      <w:r>
+        <w:rPr>
+          <w:lang w:val="ru-RU"/>
+        </w:rPr>
+        <w:t>ВОЗРАСТ</w:t>
+      </w:r>
+    </w:p>
+    <w:p>
+      <w:pPr>
+        <w:rPr>
+          <w:lang w:val="ru-RU"/>
+        </w:rPr>
+      </w:pPr>
+      <w:r>
+        <w:t>FROM</w:t>
+      </w:r>
+      <w:r>
+        <w:rPr>
+          <w:lang w:val="ru-RU"/>
+        </w:rPr>
+        <w:t xml:space="preserve"> </w:t>
+      </w:r>
+    </w:p>
+    <w:p>
+      <w:pPr>
+        <w:rPr>
+          <w:lang w:val="ru-RU"/>
+        </w:rPr>
+      </w:pPr>
+      <w:r>
+        <w:rPr>
+          <w:lang w:val="ru-RU"/>
+        </w:rPr>
+        <w:tab/>
+        <w:t xml:space="preserve">Н_ЛЮДИ </w:t>
+      </w:r>
+      <w:r>
+        <w:t>p</w:t>
+      </w:r>
+    </w:p>
+    <w:p>
+      <w:pPr>
+        <w:rPr>
+          <w:lang w:val="ru-RU"/>
+        </w:rPr>
+      </w:pPr>
+      <w:r>
+        <w:t>JOIN</w:t>
+      </w:r>
+      <w:r>
+        <w:rPr>
+          <w:lang w:val="ru-RU"/>
+        </w:rPr>
+        <w:t xml:space="preserve"> </w:t>
+      </w:r>
+    </w:p>
+    <w:p>
+      <w:pPr>
+        <w:rPr>
+          <w:lang w:val="ru-RU"/>
+        </w:rPr>
+      </w:pPr>
+      <w:r>
+        <w:rPr>
+          <w:lang w:val="ru-RU"/>
+        </w:rPr>
+        <w:tab/>
+        <w:t xml:space="preserve">Н_УЧЕНИКИ </w:t>
+      </w:r>
+      <w:r>
+        <w:t>s</w:t>
+      </w:r>
+    </w:p>
+    <w:p>
+      <w:r>
+        <w:rPr>
+          <w:lang w:val="ru-RU"/>
+        </w:rPr>
+        <w:tab/>
+      </w:r>
+      <w:r>
+        <w:t xml:space="preserve">ON </w:t>
+      </w:r>
+      <w:proofErr w:type="spellStart"/>
+      <w:r>
+        <w:t>s.ЧЛВК_ИД</w:t>
+      </w:r>
+      <w:proofErr w:type="spellEnd"/>
+      <w:r>
+        <w:t xml:space="preserve"> = </w:t>
+      </w:r>
+      <w:proofErr w:type="spellStart"/>
+      <w:r>
+        <w:t>p.ИД</w:t>
+      </w:r>
+      <w:proofErr w:type="spellEnd"/>
+    </w:p>
+    <w:p>
+      <w:r>
+        <w:t xml:space="preserve">GROUP BY </w:t>
+      </w:r>
+    </w:p>
+    <w:p>
+      <w:pPr>
+        <w:rPr>
+          <w:lang w:val="ru-RU"/>
+        </w:rPr>
+      </w:pPr>
+      <w:r>
+        <w:tab/>
+      </w:r>
+      <w:proofErr w:type="spellStart"/>
+      <w:r>
+        <w:t>s.ГРУППА</w:t>
+      </w:r>
+      <w:proofErr w:type="spellEnd"/>
+    </w:p>
+    <w:p>
+      <w:r>
+        <w:t>HAVING</w:t>
+      </w:r>
+    </w:p>
+    <w:p>
+      <w:r>
+        <w:tab/>
+        <w:t xml:space="preserve"> AVG(DATE_PART(</w:t>
+      </w:r>
+      <w:r>
+        <w:rPr>
+          <w:rFonts w:ascii="Menlo" w:hAnsi="Menlo" w:cs="Menlo"/>
+          <w:color w:val="CE9178"/>
+          <w:sz w:val="18"/>
+          <w:szCs w:val="18"/>
+        </w:rPr>
+        <w:t>'</w:t>
+      </w:r>
+      <w:r>
+        <w:t>year</w:t>
+      </w:r>
+      <w:r>
+        <w:rPr>
+          <w:rFonts w:ascii="Menlo" w:hAnsi="Menlo" w:cs="Menlo"/>
+          <w:color w:val="CE9178"/>
+          <w:sz w:val="18"/>
+          <w:szCs w:val="18"/>
+        </w:rPr>
+        <w:t>'</w:t>
+      </w:r>
+      <w:r>
+        <w:t xml:space="preserve">,  AGE(CURRENT_DATE, </w:t>
+      </w:r>
+      <w:proofErr w:type="spellStart"/>
+      <w:r>
+        <w:t>p.ДАТА_РОЖДЕНИЯ</w:t>
+      </w:r>
+      <w:proofErr w:type="spellEnd"/>
+      <w:r>
+        <w:t>))) &lt;  (SELECT MIN(DATE_</w:t>
+      </w:r>
+      <w:r>
+        <w:t>PART</w:t>
+      </w:r>
+      <w:r>
+        <w:t>(</w:t>
+      </w:r>
+      <w:r>
+        <w:rPr>
+          <w:rFonts w:ascii="Menlo" w:hAnsi="Menlo" w:cs="Menlo"/>
+          <w:color w:val="CE9178"/>
+          <w:sz w:val="18"/>
+          <w:szCs w:val="18"/>
+        </w:rPr>
+        <w:t>'</w:t>
+      </w:r>
+      <w:r>
+        <w:t>year</w:t>
+      </w:r>
+      <w:r>
+        <w:rPr>
+          <w:rFonts w:ascii="Menlo" w:hAnsi="Menlo" w:cs="Menlo"/>
+          <w:color w:val="CE9178"/>
+          <w:sz w:val="18"/>
+          <w:szCs w:val="18"/>
+        </w:rPr>
+        <w:t>'</w:t>
+      </w:r>
+      <w:r>
+        <w:t xml:space="preserve">, AGE(CURRENT_DATE, </w:t>
+      </w:r>
+      <w:proofErr w:type="spellStart"/>
+      <w:r>
+        <w:t>p.ДАТА_РОЖДЕНИЯ</w:t>
+      </w:r>
+      <w:proofErr w:type="spellEnd"/>
+      <w:r>
+        <w:t xml:space="preserve">))) FROM Н_ЛЮДИ p JOIN Н_УЧЕНИКИ s ON </w:t>
+      </w:r>
+      <w:proofErr w:type="spellStart"/>
+      <w:r>
+        <w:t>p.ИД</w:t>
+      </w:r>
+      <w:proofErr w:type="spellEnd"/>
+      <w:r>
+        <w:t xml:space="preserve"> = </w:t>
+      </w:r>
+      <w:proofErr w:type="spellStart"/>
+      <w:r>
+        <w:t>s.ЧЛВК_ИД</w:t>
+      </w:r>
+      <w:proofErr w:type="spellEnd"/>
+      <w:r>
+        <w:t xml:space="preserve"> WHERE </w:t>
+      </w:r>
+      <w:proofErr w:type="spellStart"/>
+      <w:r>
+        <w:t>s.ГРУППА</w:t>
+      </w:r>
+      <w:proofErr w:type="spellEnd"/>
+      <w:r>
+        <w:t xml:space="preserve"> = </w:t>
+      </w:r>
+      <w:r>
+        <w:rPr>
+          <w:rFonts w:ascii="Menlo" w:hAnsi="Menlo" w:cs="Menlo"/>
+          <w:color w:val="CE9178"/>
+          <w:sz w:val="18"/>
+          <w:szCs w:val="18"/>
+        </w:rPr>
+        <w:t>'</w:t>
+      </w:r>
+      <w:r>
+        <w:t>1101</w:t>
+      </w:r>
+      <w:r>
+        <w:rPr>
+          <w:rFonts w:ascii="Menlo" w:hAnsi="Menlo" w:cs="Menlo"/>
+          <w:color w:val="CE9178"/>
+          <w:sz w:val="18"/>
+          <w:szCs w:val="18"/>
+        </w:rPr>
+        <w:t>'</w:t>
+      </w:r>
+      <w:r>
+        <w:t>)</w:t>
+      </w:r>
+    </w:p>
+    <w:p>
+      <w:pPr>
+        <w:rPr>
+          <w:lang w:val="ru-RU"/>
+        </w:rPr>
+      </w:pPr>
+      <w:r>
+        <w:t xml:space="preserve">ORDER BY </w:t>
+      </w:r>
+    </w:p>
+    <w:p>
+      <w:pPr>
+        <w:ind w:firstLine="720"/>
+        <w:rPr>
+          <w:lang w:val="ru-RU"/>
+        </w:rPr>
+      </w:pPr>
+      <w:r>
+        <w:rPr>
+          <w:lang w:val="ru-RU"/>
+        </w:rPr>
+        <w:t>ВОЗРАСТ</w:t>
+      </w:r>
+      <w:r>
+        <w:t>;</w:t>
+      </w:r>
+    </w:p>
+    <w:bookmarkEnd w:id="38"/>
     <w:p/>
     <w:p/>
     <w:p/>
-    <w:p/>
     <w:p>
       <w:pPr>
         <w:rPr>
@@ -5280,7 +5639,7 @@
           <w:lang w:val="ru-RU"/>
         </w:rPr>
       </w:pPr>
-      <w:bookmarkStart w:id="36" w:name="_Hlk195625147"/>
+      <w:bookmarkStart w:id="39" w:name="_Hlk195625147"/>
       <w:r>
         <w:rPr>
           <w:rFonts w:ascii="Menlo" w:hAnsi="Menlo" w:cs="Menlo"/>
@@ -6789,7 +7148,7 @@
         <w:t>;</w:t>
       </w:r>
     </w:p>
-    <w:bookmarkEnd w:id="36"/>
+    <w:bookmarkEnd w:id="39"/>
     <w:p/>
     <w:p/>
     <w:p>
@@ -6802,6 +7161,7 @@
         <w:rPr>
           <w:lang w:val="ru-RU"/>
         </w:rPr>
+        <w:lastRenderedPageBreak/>
         <w:t xml:space="preserve">Задание </w:t>
       </w:r>
       <w:r>
@@ -6823,7 +7183,7 @@
           <w:lang w:val="ru-RU"/>
         </w:rPr>
       </w:pPr>
-      <w:bookmarkStart w:id="37" w:name="_Hlk195619939"/>
+      <w:bookmarkStart w:id="40" w:name="_Hlk195619939"/>
       <w:r>
         <w:rPr>
           <w:rFonts w:ascii="Menlo" w:hAnsi="Menlo" w:cs="Menlo"/>
@@ -7677,7 +8037,7 @@
         <w:t>1.ДАТА_РОЖДЕНИЯ;</w:t>
       </w:r>
     </w:p>
-    <w:bookmarkEnd w:id="37"/>
+    <w:bookmarkEnd w:id="40"/>
     <w:p>
       <w:pPr>
         <w:rPr>
@@ -7710,7 +8070,7 @@
           <w:lang w:val="ru-RU"/>
         </w:rPr>
       </w:pPr>
-      <w:bookmarkStart w:id="38" w:name="__RefHeading___Toc323_1751619282"/>
+      <w:bookmarkStart w:id="41" w:name="__RefHeading___Toc323_1751619282"/>
       <w:r>
         <w:rPr>
           <w:b/>
@@ -7718,15 +8078,17 @@
           <w:color w:val="000000" w:themeColor="text1"/>
           <w:lang w:val="ru-RU"/>
         </w:rPr>
-        <w:lastRenderedPageBreak/>
         <w:t>Выводы</w:t>
       </w:r>
-      <w:bookmarkEnd w:id="38"/>
+      <w:bookmarkEnd w:id="41"/>
     </w:p>
     <w:p>
       <w:pPr>
         <w:pStyle w:val="Textbody"/>
         <w:jc w:val="left"/>
+        <w:rPr>
+          <w:lang w:val="en-US"/>
+        </w:rPr>
       </w:pPr>
       <w:r>
         <w:tab/>
@@ -8479,7 +8841,7 @@
   <w:style w:type="paragraph" w:default="1" w:styleId="Normal">
     <w:name w:val="Normal"/>
     <w:qFormat/>
-    <w:rsid w:val="00B73E11"/>
+    <w:rsid w:val="00FA7862"/>
     <w:pPr>
       <w:spacing w:after="0" w:line="240" w:lineRule="auto"/>
     </w:pPr>
@@ -8688,7 +9050,6 @@
   <w:style w:type="character" w:default="1" w:styleId="DefaultParagraphFont">
     <w:name w:val="Default Paragraph Font"/>
     <w:uiPriority w:val="1"/>
-    <w:semiHidden/>
     <w:unhideWhenUsed/>
   </w:style>
   <w:style w:type="table" w:default="1" w:styleId="TableNormal">
